--- a/FPGA实验/41827166-张正阳-测控192.docx
+++ b/FPGA实验/41827166-张正阳-测控192.docx
@@ -12712,11 +12712,128 @@
       <w:pPr>
         <w:spacing w:line="360" w:lineRule="auto"/>
         <w:rPr>
-          <w:rFonts w:hint="eastAsia"/>
-          <w:sz w:val="24"/>
-          <w:szCs w:val="28"/>
-        </w:rPr>
-      </w:pPr>
+          <w:sz w:val="24"/>
+          <w:szCs w:val="28"/>
+        </w:rPr>
+      </w:pPr>
+      <w:r>
+        <w:rPr>
+          <w:noProof/>
+        </w:rPr>
+        <w:drawing>
+          <wp:inline distT="0" distB="0" distL="0" distR="0" wp14:anchorId="5BA49391" wp14:editId="37E80BDF">
+            <wp:extent cx="4543425" cy="3408390"/>
+            <wp:effectExtent l="0" t="0" r="0" b="1905"/>
+            <wp:docPr id="27" name="图片 27" descr="电脑萤幕画面&#10;&#10;中度可信度描述已自动生成"/>
+            <wp:cNvGraphicFramePr>
+              <a:graphicFrameLocks xmlns:a="http://schemas.openxmlformats.org/drawingml/2006/main" noChangeAspect="1"/>
+            </wp:cNvGraphicFramePr>
+            <a:graphic xmlns:a="http://schemas.openxmlformats.org/drawingml/2006/main">
+              <a:graphicData uri="http://schemas.openxmlformats.org/drawingml/2006/picture">
+                <pic:pic xmlns:pic="http://schemas.openxmlformats.org/drawingml/2006/picture">
+                  <pic:nvPicPr>
+                    <pic:cNvPr id="27" name="图片 27" descr="电脑萤幕画面&#10;&#10;中度可信度描述已自动生成"/>
+                    <pic:cNvPicPr>
+                      <a:picLocks noChangeAspect="1" noChangeArrowheads="1"/>
+                    </pic:cNvPicPr>
+                  </pic:nvPicPr>
+                  <pic:blipFill>
+                    <a:blip r:embed="rId8" cstate="print">
+                      <a:extLst>
+                        <a:ext uri="{28A0092B-C50C-407E-A947-70E740481C1C}">
+                          <a14:useLocalDpi xmlns:a14="http://schemas.microsoft.com/office/drawing/2010/main" val="0"/>
+                        </a:ext>
+                      </a:extLst>
+                    </a:blip>
+                    <a:srcRect/>
+                    <a:stretch>
+                      <a:fillRect/>
+                    </a:stretch>
+                  </pic:blipFill>
+                  <pic:spPr bwMode="auto">
+                    <a:xfrm>
+                      <a:off x="0" y="0"/>
+                      <a:ext cx="4549888" cy="3413238"/>
+                    </a:xfrm>
+                    <a:prstGeom prst="rect">
+                      <a:avLst/>
+                    </a:prstGeom>
+                    <a:noFill/>
+                    <a:ln>
+                      <a:noFill/>
+                    </a:ln>
+                  </pic:spPr>
+                </pic:pic>
+              </a:graphicData>
+            </a:graphic>
+          </wp:inline>
+        </w:drawing>
+      </w:r>
+    </w:p>
+    <w:p>
+      <w:pPr>
+        <w:spacing w:line="360" w:lineRule="auto"/>
+        <w:rPr>
+          <w:rFonts w:hint="eastAsia"/>
+          <w:sz w:val="24"/>
+          <w:szCs w:val="28"/>
+        </w:rPr>
+      </w:pPr>
+      <w:r>
+        <w:rPr>
+          <w:noProof/>
+          <w:sz w:val="24"/>
+          <w:szCs w:val="28"/>
+        </w:rPr>
+        <w:drawing>
+          <wp:inline distT="0" distB="0" distL="0" distR="0" wp14:anchorId="58C6D26E" wp14:editId="029015D3">
+            <wp:extent cx="3238500" cy="2429071"/>
+            <wp:effectExtent l="0" t="0" r="0" b="9525"/>
+            <wp:docPr id="28" name="图片 28" descr="电子仪器&#10;&#10;中度可信度描述已自动生成"/>
+            <wp:cNvGraphicFramePr>
+              <a:graphicFrameLocks xmlns:a="http://schemas.openxmlformats.org/drawingml/2006/main" noChangeAspect="1"/>
+            </wp:cNvGraphicFramePr>
+            <a:graphic xmlns:a="http://schemas.openxmlformats.org/drawingml/2006/main">
+              <a:graphicData uri="http://schemas.openxmlformats.org/drawingml/2006/picture">
+                <pic:pic xmlns:pic="http://schemas.openxmlformats.org/drawingml/2006/picture">
+                  <pic:nvPicPr>
+                    <pic:cNvPr id="28" name="图片 28" descr="电子仪器&#10;&#10;中度可信度描述已自动生成"/>
+                    <pic:cNvPicPr>
+                      <a:picLocks noChangeAspect="1" noChangeArrowheads="1"/>
+                    </pic:cNvPicPr>
+                  </pic:nvPicPr>
+                  <pic:blipFill>
+                    <a:blip r:embed="rId9" cstate="print">
+                      <a:extLst>
+                        <a:ext uri="{28A0092B-C50C-407E-A947-70E740481C1C}">
+                          <a14:useLocalDpi xmlns:a14="http://schemas.microsoft.com/office/drawing/2010/main" val="0"/>
+                        </a:ext>
+                      </a:extLst>
+                    </a:blip>
+                    <a:srcRect/>
+                    <a:stretch>
+                      <a:fillRect/>
+                    </a:stretch>
+                  </pic:blipFill>
+                  <pic:spPr bwMode="auto">
+                    <a:xfrm>
+                      <a:off x="0" y="0"/>
+                      <a:ext cx="3241812" cy="2431555"/>
+                    </a:xfrm>
+                    <a:prstGeom prst="rect">
+                      <a:avLst/>
+                    </a:prstGeom>
+                    <a:noFill/>
+                    <a:ln>
+                      <a:noFill/>
+                    </a:ln>
+                  </pic:spPr>
+                </pic:pic>
+              </a:graphicData>
+            </a:graphic>
+          </wp:inline>
+        </w:drawing>
+      </w:r>
     </w:p>
     <w:p>
       <w:pPr>
@@ -12738,6 +12855,7 @@
           <w:sz w:val="24"/>
           <w:szCs w:val="28"/>
         </w:rPr>
+        <w:lastRenderedPageBreak/>
         <w:t>四选</w:t>
       </w:r>
       <w:proofErr w:type="gramStart"/>
@@ -12767,6 +12885,59 @@
           <w:szCs w:val="28"/>
         </w:rPr>
       </w:pPr>
+      <w:r>
+        <w:rPr>
+          <w:noProof/>
+        </w:rPr>
+        <w:drawing>
+          <wp:inline distT="0" distB="0" distL="0" distR="0" wp14:anchorId="50C6F531" wp14:editId="75C17F10">
+            <wp:extent cx="5274310" cy="3956685"/>
+            <wp:effectExtent l="0" t="0" r="2540" b="5715"/>
+            <wp:docPr id="29" name="图片 29" descr="图形用户界面&#10;&#10;描述已自动生成"/>
+            <wp:cNvGraphicFramePr>
+              <a:graphicFrameLocks xmlns:a="http://schemas.openxmlformats.org/drawingml/2006/main" noChangeAspect="1"/>
+            </wp:cNvGraphicFramePr>
+            <a:graphic xmlns:a="http://schemas.openxmlformats.org/drawingml/2006/main">
+              <a:graphicData uri="http://schemas.openxmlformats.org/drawingml/2006/picture">
+                <pic:pic xmlns:pic="http://schemas.openxmlformats.org/drawingml/2006/picture">
+                  <pic:nvPicPr>
+                    <pic:cNvPr id="29" name="图片 29" descr="图形用户界面&#10;&#10;描述已自动生成"/>
+                    <pic:cNvPicPr>
+                      <a:picLocks noChangeAspect="1" noChangeArrowheads="1"/>
+                    </pic:cNvPicPr>
+                  </pic:nvPicPr>
+                  <pic:blipFill>
+                    <a:blip r:embed="rId10" cstate="print">
+                      <a:extLst>
+                        <a:ext uri="{28A0092B-C50C-407E-A947-70E740481C1C}">
+                          <a14:useLocalDpi xmlns:a14="http://schemas.microsoft.com/office/drawing/2010/main" val="0"/>
+                        </a:ext>
+                      </a:extLst>
+                    </a:blip>
+                    <a:srcRect/>
+                    <a:stretch>
+                      <a:fillRect/>
+                    </a:stretch>
+                  </pic:blipFill>
+                  <pic:spPr bwMode="auto">
+                    <a:xfrm>
+                      <a:off x="0" y="0"/>
+                      <a:ext cx="5274310" cy="3956685"/>
+                    </a:xfrm>
+                    <a:prstGeom prst="rect">
+                      <a:avLst/>
+                    </a:prstGeom>
+                    <a:noFill/>
+                    <a:ln>
+                      <a:noFill/>
+                    </a:ln>
+                  </pic:spPr>
+                </pic:pic>
+              </a:graphicData>
+            </a:graphic>
+          </wp:inline>
+        </w:drawing>
+      </w:r>
     </w:p>
     <w:p>
       <w:pPr>
@@ -12779,6 +12950,61 @@
           <w:szCs w:val="28"/>
         </w:rPr>
       </w:pPr>
+      <w:r>
+        <w:rPr>
+          <w:noProof/>
+          <w:sz w:val="24"/>
+          <w:szCs w:val="28"/>
+        </w:rPr>
+        <w:drawing>
+          <wp:inline distT="0" distB="0" distL="0" distR="0" wp14:anchorId="578268D6" wp14:editId="5F5CDE13">
+            <wp:extent cx="5274310" cy="3956050"/>
+            <wp:effectExtent l="0" t="0" r="2540" b="6350"/>
+            <wp:docPr id="30" name="图片 30" descr="电子零件&#10;&#10;中度可信度描述已自动生成"/>
+            <wp:cNvGraphicFramePr>
+              <a:graphicFrameLocks xmlns:a="http://schemas.openxmlformats.org/drawingml/2006/main" noChangeAspect="1"/>
+            </wp:cNvGraphicFramePr>
+            <a:graphic xmlns:a="http://schemas.openxmlformats.org/drawingml/2006/main">
+              <a:graphicData uri="http://schemas.openxmlformats.org/drawingml/2006/picture">
+                <pic:pic xmlns:pic="http://schemas.openxmlformats.org/drawingml/2006/picture">
+                  <pic:nvPicPr>
+                    <pic:cNvPr id="30" name="图片 30" descr="电子零件&#10;&#10;中度可信度描述已自动生成"/>
+                    <pic:cNvPicPr>
+                      <a:picLocks noChangeAspect="1" noChangeArrowheads="1"/>
+                    </pic:cNvPicPr>
+                  </pic:nvPicPr>
+                  <pic:blipFill>
+                    <a:blip r:embed="rId11" cstate="print">
+                      <a:extLst>
+                        <a:ext uri="{28A0092B-C50C-407E-A947-70E740481C1C}">
+                          <a14:useLocalDpi xmlns:a14="http://schemas.microsoft.com/office/drawing/2010/main" val="0"/>
+                        </a:ext>
+                      </a:extLst>
+                    </a:blip>
+                    <a:srcRect/>
+                    <a:stretch>
+                      <a:fillRect/>
+                    </a:stretch>
+                  </pic:blipFill>
+                  <pic:spPr bwMode="auto">
+                    <a:xfrm>
+                      <a:off x="0" y="0"/>
+                      <a:ext cx="5274310" cy="3956050"/>
+                    </a:xfrm>
+                    <a:prstGeom prst="rect">
+                      <a:avLst/>
+                    </a:prstGeom>
+                    <a:noFill/>
+                    <a:ln>
+                      <a:noFill/>
+                    </a:ln>
+                  </pic:spPr>
+                </pic:pic>
+              </a:graphicData>
+            </a:graphic>
+          </wp:inline>
+        </w:drawing>
+      </w:r>
     </w:p>
     <w:p>
       <w:pPr>
@@ -12800,6 +13026,7 @@
           <w:sz w:val="24"/>
           <w:szCs w:val="28"/>
         </w:rPr>
+        <w:lastRenderedPageBreak/>
         <w:t>全加器的实现</w:t>
       </w:r>
     </w:p>
@@ -12809,11 +13036,130 @@
         <w:spacing w:line="360" w:lineRule="auto"/>
         <w:ind w:left="360" w:firstLineChars="0" w:firstLine="0"/>
         <w:rPr>
-          <w:rFonts w:hint="eastAsia"/>
-          <w:sz w:val="24"/>
-          <w:szCs w:val="28"/>
-        </w:rPr>
-      </w:pPr>
+          <w:sz w:val="24"/>
+          <w:szCs w:val="28"/>
+        </w:rPr>
+      </w:pPr>
+      <w:r>
+        <w:rPr>
+          <w:noProof/>
+        </w:rPr>
+        <w:drawing>
+          <wp:inline distT="0" distB="0" distL="0" distR="0" wp14:anchorId="1190B1EF" wp14:editId="61DE4D33">
+            <wp:extent cx="5274310" cy="3956685"/>
+            <wp:effectExtent l="0" t="0" r="2540" b="5715"/>
+            <wp:docPr id="31" name="图片 31" descr="电脑萤幕画面&#10;&#10;描述已自动生成"/>
+            <wp:cNvGraphicFramePr>
+              <a:graphicFrameLocks xmlns:a="http://schemas.openxmlformats.org/drawingml/2006/main" noChangeAspect="1"/>
+            </wp:cNvGraphicFramePr>
+            <a:graphic xmlns:a="http://schemas.openxmlformats.org/drawingml/2006/main">
+              <a:graphicData uri="http://schemas.openxmlformats.org/drawingml/2006/picture">
+                <pic:pic xmlns:pic="http://schemas.openxmlformats.org/drawingml/2006/picture">
+                  <pic:nvPicPr>
+                    <pic:cNvPr id="31" name="图片 31" descr="电脑萤幕画面&#10;&#10;描述已自动生成"/>
+                    <pic:cNvPicPr>
+                      <a:picLocks noChangeAspect="1" noChangeArrowheads="1"/>
+                    </pic:cNvPicPr>
+                  </pic:nvPicPr>
+                  <pic:blipFill>
+                    <a:blip r:embed="rId12" cstate="print">
+                      <a:extLst>
+                        <a:ext uri="{28A0092B-C50C-407E-A947-70E740481C1C}">
+                          <a14:useLocalDpi xmlns:a14="http://schemas.microsoft.com/office/drawing/2010/main" val="0"/>
+                        </a:ext>
+                      </a:extLst>
+                    </a:blip>
+                    <a:srcRect/>
+                    <a:stretch>
+                      <a:fillRect/>
+                    </a:stretch>
+                  </pic:blipFill>
+                  <pic:spPr bwMode="auto">
+                    <a:xfrm>
+                      <a:off x="0" y="0"/>
+                      <a:ext cx="5274310" cy="3956685"/>
+                    </a:xfrm>
+                    <a:prstGeom prst="rect">
+                      <a:avLst/>
+                    </a:prstGeom>
+                    <a:noFill/>
+                    <a:ln>
+                      <a:noFill/>
+                    </a:ln>
+                  </pic:spPr>
+                </pic:pic>
+              </a:graphicData>
+            </a:graphic>
+          </wp:inline>
+        </w:drawing>
+      </w:r>
+    </w:p>
+    <w:p>
+      <w:pPr>
+        <w:pStyle w:val="aa"/>
+        <w:spacing w:line="360" w:lineRule="auto"/>
+        <w:ind w:left="360" w:firstLineChars="0" w:firstLine="0"/>
+        <w:rPr>
+          <w:rFonts w:hint="eastAsia"/>
+          <w:sz w:val="24"/>
+          <w:szCs w:val="28"/>
+        </w:rPr>
+      </w:pPr>
+      <w:r>
+        <w:rPr>
+          <w:noProof/>
+          <w:sz w:val="24"/>
+          <w:szCs w:val="28"/>
+        </w:rPr>
+        <w:drawing>
+          <wp:inline distT="0" distB="0" distL="0" distR="0" wp14:anchorId="1439C812" wp14:editId="736F1CAB">
+            <wp:extent cx="5274310" cy="3956050"/>
+            <wp:effectExtent l="0" t="0" r="2540" b="6350"/>
+            <wp:docPr id="33" name="图片 33" descr="电子零件&#10;&#10;低可信度描述已自动生成"/>
+            <wp:cNvGraphicFramePr>
+              <a:graphicFrameLocks xmlns:a="http://schemas.openxmlformats.org/drawingml/2006/main" noChangeAspect="1"/>
+            </wp:cNvGraphicFramePr>
+            <a:graphic xmlns:a="http://schemas.openxmlformats.org/drawingml/2006/main">
+              <a:graphicData uri="http://schemas.openxmlformats.org/drawingml/2006/picture">
+                <pic:pic xmlns:pic="http://schemas.openxmlformats.org/drawingml/2006/picture">
+                  <pic:nvPicPr>
+                    <pic:cNvPr id="33" name="图片 33" descr="电子零件&#10;&#10;低可信度描述已自动生成"/>
+                    <pic:cNvPicPr>
+                      <a:picLocks noChangeAspect="1" noChangeArrowheads="1"/>
+                    </pic:cNvPicPr>
+                  </pic:nvPicPr>
+                  <pic:blipFill>
+                    <a:blip r:embed="rId13" cstate="print">
+                      <a:extLst>
+                        <a:ext uri="{28A0092B-C50C-407E-A947-70E740481C1C}">
+                          <a14:useLocalDpi xmlns:a14="http://schemas.microsoft.com/office/drawing/2010/main" val="0"/>
+                        </a:ext>
+                      </a:extLst>
+                    </a:blip>
+                    <a:srcRect/>
+                    <a:stretch>
+                      <a:fillRect/>
+                    </a:stretch>
+                  </pic:blipFill>
+                  <pic:spPr bwMode="auto">
+                    <a:xfrm>
+                      <a:off x="0" y="0"/>
+                      <a:ext cx="5274310" cy="3956050"/>
+                    </a:xfrm>
+                    <a:prstGeom prst="rect">
+                      <a:avLst/>
+                    </a:prstGeom>
+                    <a:noFill/>
+                    <a:ln>
+                      <a:noFill/>
+                    </a:ln>
+                  </pic:spPr>
+                </pic:pic>
+              </a:graphicData>
+            </a:graphic>
+          </wp:inline>
+        </w:drawing>
+      </w:r>
     </w:p>
     <w:p>
       <w:pPr>
@@ -12825,17 +13171,17 @@
         <w:spacing w:line="360" w:lineRule="auto"/>
         <w:ind w:firstLineChars="0"/>
         <w:rPr>
-          <w:rFonts w:hint="eastAsia"/>
-          <w:sz w:val="24"/>
-          <w:szCs w:val="28"/>
-        </w:rPr>
-      </w:pPr>
-      <w:r>
-        <w:rPr>
-          <w:rFonts w:hint="eastAsia"/>
-          <w:sz w:val="24"/>
-          <w:szCs w:val="28"/>
-        </w:rPr>
+          <w:sz w:val="24"/>
+          <w:szCs w:val="28"/>
+        </w:rPr>
+      </w:pPr>
+      <w:r>
+        <w:rPr>
+          <w:rFonts w:hint="eastAsia"/>
+          <w:sz w:val="24"/>
+          <w:szCs w:val="28"/>
+        </w:rPr>
+        <w:lastRenderedPageBreak/>
         <w:t>编码器的实现</w:t>
       </w:r>
     </w:p>
@@ -12843,19 +13189,62 @@
       <w:pPr>
         <w:spacing w:line="360" w:lineRule="auto"/>
         <w:rPr>
-          <w:b/>
-          <w:sz w:val="24"/>
-          <w:szCs w:val="28"/>
-        </w:rPr>
-      </w:pPr>
-      <w:r>
-        <w:rPr>
-          <w:rFonts w:hint="eastAsia"/>
-          <w:b/>
-          <w:sz w:val="24"/>
-          <w:szCs w:val="28"/>
-        </w:rPr>
-        <w:t>实验数据处理：</w:t>
+          <w:sz w:val="24"/>
+          <w:szCs w:val="28"/>
+        </w:rPr>
+      </w:pPr>
+      <w:r>
+        <w:rPr>
+          <w:noProof/>
+        </w:rPr>
+        <w:drawing>
+          <wp:inline distT="0" distB="0" distL="0" distR="0" wp14:anchorId="07DAE894" wp14:editId="39F9A111">
+            <wp:extent cx="5274310" cy="3956685"/>
+            <wp:effectExtent l="0" t="0" r="2540" b="5715"/>
+            <wp:docPr id="32" name="图片 32" descr="电脑萤幕画面&#10;&#10;描述已自动生成"/>
+            <wp:cNvGraphicFramePr>
+              <a:graphicFrameLocks xmlns:a="http://schemas.openxmlformats.org/drawingml/2006/main" noChangeAspect="1"/>
+            </wp:cNvGraphicFramePr>
+            <a:graphic xmlns:a="http://schemas.openxmlformats.org/drawingml/2006/main">
+              <a:graphicData uri="http://schemas.openxmlformats.org/drawingml/2006/picture">
+                <pic:pic xmlns:pic="http://schemas.openxmlformats.org/drawingml/2006/picture">
+                  <pic:nvPicPr>
+                    <pic:cNvPr id="32" name="图片 32" descr="电脑萤幕画面&#10;&#10;描述已自动生成"/>
+                    <pic:cNvPicPr>
+                      <a:picLocks noChangeAspect="1" noChangeArrowheads="1"/>
+                    </pic:cNvPicPr>
+                  </pic:nvPicPr>
+                  <pic:blipFill>
+                    <a:blip r:embed="rId14" cstate="print">
+                      <a:extLst>
+                        <a:ext uri="{28A0092B-C50C-407E-A947-70E740481C1C}">
+                          <a14:useLocalDpi xmlns:a14="http://schemas.microsoft.com/office/drawing/2010/main" val="0"/>
+                        </a:ext>
+                      </a:extLst>
+                    </a:blip>
+                    <a:srcRect/>
+                    <a:stretch>
+                      <a:fillRect/>
+                    </a:stretch>
+                  </pic:blipFill>
+                  <pic:spPr bwMode="auto">
+                    <a:xfrm>
+                      <a:off x="0" y="0"/>
+                      <a:ext cx="5274310" cy="3956685"/>
+                    </a:xfrm>
+                    <a:prstGeom prst="rect">
+                      <a:avLst/>
+                    </a:prstGeom>
+                    <a:noFill/>
+                    <a:ln>
+                      <a:noFill/>
+                    </a:ln>
+                  </pic:spPr>
+                </pic:pic>
+              </a:graphicData>
+            </a:graphic>
+          </wp:inline>
+        </w:drawing>
       </w:r>
     </w:p>
     <w:p>
@@ -12866,64 +13255,61 @@
           <w:szCs w:val="28"/>
         </w:rPr>
       </w:pPr>
-    </w:p>
-    <w:p>
-      <w:pPr>
-        <w:spacing w:line="360" w:lineRule="auto"/>
-        <w:rPr>
-          <w:b/>
-          <w:sz w:val="24"/>
-          <w:szCs w:val="28"/>
-        </w:rPr>
-      </w:pPr>
-      <w:r>
-        <w:rPr>
-          <w:rFonts w:hint="eastAsia"/>
-          <w:b/>
-          <w:sz w:val="24"/>
-          <w:szCs w:val="28"/>
-        </w:rPr>
-        <w:t>实验结果与分析：</w:t>
-      </w:r>
-    </w:p>
-    <w:p>
-      <w:pPr>
-        <w:spacing w:line="360" w:lineRule="auto"/>
-        <w:rPr>
-          <w:b/>
-          <w:sz w:val="24"/>
-          <w:szCs w:val="28"/>
-        </w:rPr>
-      </w:pPr>
-    </w:p>
-    <w:p>
-      <w:pPr>
-        <w:spacing w:line="360" w:lineRule="auto"/>
-        <w:rPr>
-          <w:b/>
-          <w:sz w:val="24"/>
-          <w:szCs w:val="28"/>
-        </w:rPr>
-      </w:pPr>
-    </w:p>
-    <w:p>
-      <w:pPr>
-        <w:spacing w:line="360" w:lineRule="auto"/>
-        <w:rPr>
-          <w:sz w:val="24"/>
-          <w:szCs w:val="28"/>
-        </w:rPr>
-      </w:pPr>
-    </w:p>
-    <w:p>
-      <w:pPr>
-        <w:widowControl/>
-        <w:jc w:val="left"/>
-        <w:rPr>
-          <w:sz w:val="24"/>
-          <w:szCs w:val="28"/>
-        </w:rPr>
-      </w:pPr>
+      <w:r>
+        <w:rPr>
+          <w:noProof/>
+          <w:sz w:val="24"/>
+          <w:szCs w:val="28"/>
+        </w:rPr>
+        <w:drawing>
+          <wp:inline distT="0" distB="0" distL="0" distR="0" wp14:anchorId="67161B65" wp14:editId="3F5CDA8F">
+            <wp:extent cx="5274310" cy="3956050"/>
+            <wp:effectExtent l="0" t="0" r="2540" b="6350"/>
+            <wp:docPr id="34" name="图片 34" descr="电子零件&#10;&#10;低可信度描述已自动生成"/>
+            <wp:cNvGraphicFramePr>
+              <a:graphicFrameLocks xmlns:a="http://schemas.openxmlformats.org/drawingml/2006/main" noChangeAspect="1"/>
+            </wp:cNvGraphicFramePr>
+            <a:graphic xmlns:a="http://schemas.openxmlformats.org/drawingml/2006/main">
+              <a:graphicData uri="http://schemas.openxmlformats.org/drawingml/2006/picture">
+                <pic:pic xmlns:pic="http://schemas.openxmlformats.org/drawingml/2006/picture">
+                  <pic:nvPicPr>
+                    <pic:cNvPr id="34" name="图片 34" descr="电子零件&#10;&#10;低可信度描述已自动生成"/>
+                    <pic:cNvPicPr>
+                      <a:picLocks noChangeAspect="1" noChangeArrowheads="1"/>
+                    </pic:cNvPicPr>
+                  </pic:nvPicPr>
+                  <pic:blipFill>
+                    <a:blip r:embed="rId15" cstate="print">
+                      <a:extLst>
+                        <a:ext uri="{28A0092B-C50C-407E-A947-70E740481C1C}">
+                          <a14:useLocalDpi xmlns:a14="http://schemas.microsoft.com/office/drawing/2010/main" val="0"/>
+                        </a:ext>
+                      </a:extLst>
+                    </a:blip>
+                    <a:srcRect/>
+                    <a:stretch>
+                      <a:fillRect/>
+                    </a:stretch>
+                  </pic:blipFill>
+                  <pic:spPr bwMode="auto">
+                    <a:xfrm>
+                      <a:off x="0" y="0"/>
+                      <a:ext cx="5274310" cy="3956050"/>
+                    </a:xfrm>
+                    <a:prstGeom prst="rect">
+                      <a:avLst/>
+                    </a:prstGeom>
+                    <a:noFill/>
+                    <a:ln>
+                      <a:noFill/>
+                    </a:ln>
+                  </pic:spPr>
+                </pic:pic>
+              </a:graphicData>
+            </a:graphic>
+          </wp:inline>
+        </w:drawing>
+      </w:r>
       <w:r>
         <w:rPr>
           <w:sz w:val="24"/>
@@ -13179,7 +13565,7 @@
       </w:pPr>
     </w:p>
     <w:sectPr>
-      <w:headerReference w:type="default" r:id="rId8"/>
+      <w:headerReference w:type="default" r:id="rId16"/>
       <w:pgSz w:w="11906" w:h="16838"/>
       <w:pgMar w:top="1440" w:right="1800" w:bottom="1440" w:left="1800" w:header="851" w:footer="992" w:gutter="0"/>
       <w:cols w:space="425"/>
